--- a/ReadMe.docx
+++ b/ReadMe.docx
@@ -3,19 +3,28 @@
 <w:document xmlns:wpc="http://schemas.microsoft.com/office/word/2010/wordprocessingCanvas" xmlns:cx="http://schemas.microsoft.com/office/drawing/2014/chartex" xmlns:cx1="http://schemas.microsoft.com/office/drawing/2015/9/8/chartex" xmlns:cx2="http://schemas.microsoft.com/office/drawing/2015/10/21/chartex" xmlns:cx3="http://schemas.microsoft.com/office/drawing/2016/5/9/chartex" xmlns:cx4="http://schemas.microsoft.com/office/drawing/2016/5/10/chartex" xmlns:cx5="http://schemas.microsoft.com/office/drawing/2016/5/11/chartex" xmlns:cx6="http://schemas.microsoft.com/office/drawing/2016/5/12/chartex" xmlns:cx7="http://schemas.microsoft.com/office/drawing/2016/5/13/chartex" xmlns:cx8="http://schemas.microsoft.com/office/drawing/2016/5/14/chartex" xmlns:mc="http://schemas.openxmlformats.org/markup-compatibility/2006" xmlns:aink="http://schemas.microsoft.com/office/drawing/2016/ink" xmlns:am3d="http://schemas.microsoft.com/office/drawing/2017/model3d" xmlns:o="urn:schemas-microsoft-com:office:office" xmlns:r="http://schemas.openxmlformats.org/officeDocument/2006/relationships" xmlns:m="http://schemas.openxmlformats.org/officeDocument/2006/math" xmlns:v="urn:schemas-microsoft-com:vml" xmlns:wp14="http://schemas.microsoft.com/office/word/2010/wordprocessingDrawing" xmlns:wp="http://schemas.openxmlformats.org/drawingml/2006/wordprocessingDrawing" xmlns:w10="urn:schemas-microsoft-com:office:word" xmlns:w="http://schemas.openxmlformats.org/wordprocessingml/2006/main" xmlns:w14="http://schemas.microsoft.com/office/word/2010/wordml" xmlns:w15="http://schemas.microsoft.com/office/word/2012/wordml" xmlns:w16cex="http://schemas.microsoft.com/office/word/2018/wordml/cex" xmlns:w16cid="http://schemas.microsoft.com/office/word/2016/wordml/cid" xmlns:w16="http://schemas.microsoft.com/office/word/2018/wordml" xmlns:w16se="http://schemas.microsoft.com/office/word/2015/wordml/symex" xmlns:wpg="http://schemas.microsoft.com/office/word/2010/wordprocessingGroup" xmlns:wpi="http://schemas.microsoft.com/office/word/2010/wordprocessingInk" xmlns:wne="http://schemas.microsoft.com/office/word/2006/wordml" xmlns:wps="http://schemas.microsoft.com/office/word/2010/wordprocessingShape" mc:Ignorable="w14 w15 w16se w16cid w16 w16cex wp14">
   <w:body>
     <w:p/>
-    <w:p/>
     <w:p>
       <w:r>
-        <w:t>Web app output: (from localhost)</w:t>
-      </w:r>
-    </w:p>
-    <w:p>
+        <w:rPr>
+          <w:b/>
+          <w:bCs/>
+          <w:sz w:val="28"/>
+          <w:szCs w:val="28"/>
+        </w:rPr>
+        <w:t>Running in AWS ECS container:</w:t>
+      </w:r>
+      <w:r>
+        <w:br/>
+      </w:r>
+      <w:r>
+        <w:br/>
+      </w:r>
       <w:r>
         <w:drawing>
-          <wp:inline distT="0" distB="0" distL="0" distR="0" wp14:anchorId="1C4B8A37" wp14:editId="295D45CF">
-            <wp:extent cx="4884420" cy="2957991"/>
-            <wp:effectExtent l="0" t="0" r="0" b="0"/>
-            <wp:docPr id="1" name="Picture 1"/>
+          <wp:inline distT="0" distB="0" distL="0" distR="0" wp14:anchorId="2598859E" wp14:editId="2E7C7925">
+            <wp:extent cx="5731510" cy="2550795"/>
+            <wp:effectExtent l="0" t="0" r="2540" b="1905"/>
+            <wp:docPr id="2" name="Picture 2"/>
             <wp:cNvGraphicFramePr>
               <a:graphicFrameLocks xmlns:a="http://schemas.openxmlformats.org/drawingml/2006/main" noChangeAspect="1"/>
             </wp:cNvGraphicFramePr>
@@ -35,6 +44,199 @@
                   <pic:spPr>
                     <a:xfrm>
                       <a:off x="0" y="0"/>
+                      <a:ext cx="5731510" cy="2550795"/>
+                    </a:xfrm>
+                    <a:prstGeom prst="rect">
+                      <a:avLst/>
+                    </a:prstGeom>
+                  </pic:spPr>
+                </pic:pic>
+              </a:graphicData>
+            </a:graphic>
+          </wp:inline>
+        </w:drawing>
+      </w:r>
+    </w:p>
+    <w:p/>
+    <w:p>
+      <w:r>
+        <w:rPr>
+          <w:b/>
+          <w:bCs/>
+          <w:sz w:val="28"/>
+          <w:szCs w:val="28"/>
+        </w:rPr>
+        <w:t>In ECS Cluster:</w:t>
+      </w:r>
+      <w:r>
+        <w:rPr>
+          <w:b/>
+          <w:bCs/>
+          <w:sz w:val="28"/>
+          <w:szCs w:val="28"/>
+        </w:rPr>
+        <w:br/>
+      </w:r>
+      <w:r>
+        <w:br/>
+      </w:r>
+      <w:r>
+        <w:drawing>
+          <wp:inline distT="0" distB="0" distL="0" distR="0" wp14:anchorId="1CEA3AB5" wp14:editId="19FF0001">
+            <wp:extent cx="5731510" cy="2846705"/>
+            <wp:effectExtent l="0" t="0" r="2540" b="0"/>
+            <wp:docPr id="4" name="Picture 4"/>
+            <wp:cNvGraphicFramePr>
+              <a:graphicFrameLocks xmlns:a="http://schemas.openxmlformats.org/drawingml/2006/main" noChangeAspect="1"/>
+            </wp:cNvGraphicFramePr>
+            <a:graphic xmlns:a="http://schemas.openxmlformats.org/drawingml/2006/main">
+              <a:graphicData uri="http://schemas.openxmlformats.org/drawingml/2006/picture">
+                <pic:pic xmlns:pic="http://schemas.openxmlformats.org/drawingml/2006/picture">
+                  <pic:nvPicPr>
+                    <pic:cNvPr id="1" name=""/>
+                    <pic:cNvPicPr/>
+                  </pic:nvPicPr>
+                  <pic:blipFill>
+                    <a:blip r:embed="rId6"/>
+                    <a:stretch>
+                      <a:fillRect/>
+                    </a:stretch>
+                  </pic:blipFill>
+                  <pic:spPr>
+                    <a:xfrm>
+                      <a:off x="0" y="0"/>
+                      <a:ext cx="5731510" cy="2846705"/>
+                    </a:xfrm>
+                    <a:prstGeom prst="rect">
+                      <a:avLst/>
+                    </a:prstGeom>
+                  </pic:spPr>
+                </pic:pic>
+              </a:graphicData>
+            </a:graphic>
+          </wp:inline>
+        </w:drawing>
+      </w:r>
+    </w:p>
+    <w:p/>
+    <w:p/>
+    <w:p/>
+    <w:p/>
+    <w:p/>
+    <w:p/>
+    <w:p/>
+    <w:p>
+      <w:pPr>
+        <w:rPr>
+          <w:b/>
+          <w:bCs/>
+        </w:rPr>
+      </w:pPr>
+      <w:r>
+        <w:rPr>
+          <w:b/>
+          <w:bCs/>
+          <w:sz w:val="28"/>
+          <w:szCs w:val="28"/>
+        </w:rPr>
+        <w:t>In AWS CloudWatch:</w:t>
+      </w:r>
+      <w:r>
+        <w:rPr>
+          <w:b/>
+          <w:bCs/>
+        </w:rPr>
+        <w:br/>
+      </w:r>
+    </w:p>
+    <w:p>
+      <w:r>
+        <w:drawing>
+          <wp:inline distT="0" distB="0" distL="0" distR="0" wp14:anchorId="2A51D523" wp14:editId="5B518A78">
+            <wp:extent cx="5731510" cy="2776220"/>
+            <wp:effectExtent l="0" t="0" r="2540" b="5080"/>
+            <wp:docPr id="5" name="Picture 5"/>
+            <wp:cNvGraphicFramePr>
+              <a:graphicFrameLocks xmlns:a="http://schemas.openxmlformats.org/drawingml/2006/main" noChangeAspect="1"/>
+            </wp:cNvGraphicFramePr>
+            <a:graphic xmlns:a="http://schemas.openxmlformats.org/drawingml/2006/main">
+              <a:graphicData uri="http://schemas.openxmlformats.org/drawingml/2006/picture">
+                <pic:pic xmlns:pic="http://schemas.openxmlformats.org/drawingml/2006/picture">
+                  <pic:nvPicPr>
+                    <pic:cNvPr id="1" name=""/>
+                    <pic:cNvPicPr/>
+                  </pic:nvPicPr>
+                  <pic:blipFill>
+                    <a:blip r:embed="rId7"/>
+                    <a:stretch>
+                      <a:fillRect/>
+                    </a:stretch>
+                  </pic:blipFill>
+                  <pic:spPr>
+                    <a:xfrm>
+                      <a:off x="0" y="0"/>
+                      <a:ext cx="5731510" cy="2776220"/>
+                    </a:xfrm>
+                    <a:prstGeom prst="rect">
+                      <a:avLst/>
+                    </a:prstGeom>
+                  </pic:spPr>
+                </pic:pic>
+              </a:graphicData>
+            </a:graphic>
+          </wp:inline>
+        </w:drawing>
+      </w:r>
+    </w:p>
+    <w:p/>
+    <w:p>
+      <w:pPr>
+        <w:rPr>
+          <w:b/>
+          <w:bCs/>
+          <w:sz w:val="28"/>
+          <w:szCs w:val="28"/>
+        </w:rPr>
+      </w:pPr>
+      <w:r>
+        <w:rPr>
+          <w:b/>
+          <w:bCs/>
+          <w:sz w:val="28"/>
+          <w:szCs w:val="28"/>
+        </w:rPr>
+        <w:t>Web app output: (from localhost)</w:t>
+      </w:r>
+    </w:p>
+    <w:p>
+      <w:r>
+        <w:rPr>
+          <w:noProof/>
+        </w:rPr>
+        <w:drawing>
+          <wp:inline distT="0" distB="0" distL="0" distR="0" wp14:anchorId="1C4B8A37" wp14:editId="295D45CF">
+            <wp:extent cx="4884420" cy="2957991"/>
+            <wp:effectExtent l="0" t="0" r="0" b="0"/>
+            <wp:docPr id="1" name="Picture 1"/>
+            <wp:cNvGraphicFramePr>
+              <a:graphicFrameLocks xmlns:a="http://schemas.openxmlformats.org/drawingml/2006/main" noChangeAspect="1"/>
+            </wp:cNvGraphicFramePr>
+            <a:graphic xmlns:a="http://schemas.openxmlformats.org/drawingml/2006/main">
+              <a:graphicData uri="http://schemas.openxmlformats.org/drawingml/2006/picture">
+                <pic:pic xmlns:pic="http://schemas.openxmlformats.org/drawingml/2006/picture">
+                  <pic:nvPicPr>
+                    <pic:cNvPr id="1" name=""/>
+                    <pic:cNvPicPr/>
+                  </pic:nvPicPr>
+                  <pic:blipFill>
+                    <a:blip r:embed="rId8"/>
+                    <a:stretch>
+                      <a:fillRect/>
+                    </a:stretch>
+                  </pic:blipFill>
+                  <pic:spPr>
+                    <a:xfrm>
+                      <a:off x="0" y="0"/>
                       <a:ext cx="4939945" cy="2991617"/>
                     </a:xfrm>
                     <a:prstGeom prst="rect">
@@ -50,12 +252,30 @@
     </w:p>
     <w:p/>
     <w:p>
-      <w:r>
+      <w:pPr>
+        <w:rPr>
+          <w:b/>
+          <w:bCs/>
+          <w:sz w:val="28"/>
+          <w:szCs w:val="28"/>
+        </w:rPr>
+      </w:pPr>
+      <w:r>
+        <w:rPr>
+          <w:b/>
+          <w:bCs/>
+          <w:sz w:val="28"/>
+          <w:szCs w:val="28"/>
+        </w:rPr>
         <w:t>Running on a docker container as shown below:</w:t>
       </w:r>
     </w:p>
     <w:p>
       <w:r>
+        <w:rPr>
+          <w:noProof/>
+        </w:rPr>
+        <w:lastRenderedPageBreak/>
         <w:drawing>
           <wp:inline distT="0" distB="0" distL="0" distR="0" wp14:anchorId="0B822483" wp14:editId="0AC1BBF1">
             <wp:extent cx="5731510" cy="3642360"/>
@@ -72,7 +292,7 @@
                     <pic:cNvPicPr/>
                   </pic:nvPicPr>
                   <pic:blipFill>
-                    <a:blip r:embed="rId6"/>
+                    <a:blip r:embed="rId9"/>
                     <a:stretch>
                       <a:fillRect/>
                     </a:stretch>
@@ -227,6 +447,7 @@
     <w:lsdException w:name="HTML Sample" w:semiHidden="1" w:unhideWhenUsed="1"/>
     <w:lsdException w:name="HTML Typewriter" w:semiHidden="1" w:unhideWhenUsed="1"/>
     <w:lsdException w:name="HTML Variable" w:semiHidden="1" w:unhideWhenUsed="1"/>
+    <w:lsdException w:name="Normal Table" w:semiHidden="1" w:unhideWhenUsed="1"/>
     <w:lsdException w:name="annotation subject" w:semiHidden="1" w:unhideWhenUsed="1"/>
     <w:lsdException w:name="No List" w:semiHidden="1" w:unhideWhenUsed="1"/>
     <w:lsdException w:name="Outline List 1" w:semiHidden="1" w:unhideWhenUsed="1"/>
@@ -273,8 +494,10 @@
     <w:lsdException w:name="Table Subtle 2" w:semiHidden="1" w:unhideWhenUsed="1"/>
     <w:lsdException w:name="Table Web 1" w:semiHidden="1" w:unhideWhenUsed="1"/>
     <w:lsdException w:name="Table Web 2" w:semiHidden="1" w:unhideWhenUsed="1"/>
+    <w:lsdException w:name="Table Web 3" w:semiHidden="1" w:unhideWhenUsed="1"/>
     <w:lsdException w:name="Balloon Text" w:semiHidden="1" w:unhideWhenUsed="1"/>
     <w:lsdException w:name="Table Grid" w:uiPriority="39"/>
+    <w:lsdException w:name="Table Theme" w:semiHidden="1" w:unhideWhenUsed="1"/>
     <w:lsdException w:name="Placeholder Text" w:semiHidden="1"/>
     <w:lsdException w:name="No Spacing" w:uiPriority="1" w:qFormat="1"/>
     <w:lsdException w:name="Light Shading" w:uiPriority="60"/>
